--- a/notes/CloudTalk_Docs.docx
+++ b/notes/CloudTalk_Docs.docx
@@ -8,12 +8,16 @@
         <w:bidi w:val="0"/>
         <w:rPr>
           <w:rFonts w:hint="default"/>
+          <w:color w:val="0000FF"/>
+          <w:highlight w:val="none"/>
           <w:lang w:val="en-US"/>
         </w:rPr>
       </w:pPr>
       <w:r>
         <w:rPr>
           <w:rFonts w:hint="default"/>
+          <w:color w:val="0000FF"/>
+          <w:highlight w:val="none"/>
           <w:lang w:val="en-US"/>
         </w:rPr>
         <w:t>Section 1: Introduction :</w:t>
@@ -29,20 +33,35 @@
         <w:bidi w:val="0"/>
         <w:rPr>
           <w:rFonts w:hint="default"/>
+          <w:color w:val="5B9BD5" w:themeColor="accent1"/>
           <w:lang w:val="en-US"/>
+          <w14:textFill>
+            <w14:solidFill>
+              <w14:schemeClr w14:val="accent1"/>
+            </w14:solidFill>
+          </w14:textFill>
         </w:rPr>
       </w:pPr>
       <w:r>
         <w:rPr>
           <w:rFonts w:hint="default"/>
+          <w:color w:val="5B9BD5" w:themeColor="accent1"/>
           <w:lang w:val="en-US"/>
+          <w14:textFill>
+            <w14:solidFill>
+              <w14:schemeClr w14:val="accent1"/>
+            </w14:solidFill>
+          </w14:textFill>
         </w:rPr>
         <w:t>Introduction to the Course</w:t>
       </w:r>
+      <w:bookmarkStart w:id="0" w:name="_GoBack"/>
+      <w:bookmarkEnd w:id="0"/>
     </w:p>
     <w:p>
       <w:pPr>
         <w:numPr>
+          <w:ilvl w:val="-2"/>
           <w:numId w:val="0"/>
         </w:numPr>
         <w:jc w:val="both"/>
@@ -51,8 +70,6 @@
           <w:lang w:val="en-US"/>
         </w:rPr>
       </w:pPr>
-      <w:bookmarkStart w:id="0" w:name="_GoBack"/>
-      <w:bookmarkEnd w:id="0"/>
     </w:p>
     <w:sectPr>
       <w:pgSz w:w="11906" w:h="16838"/>
